--- a/game_reviews/translations/kitty-glitter (Version 1).docx
+++ b/game_reviews/translations/kitty-glitter (Version 1).docx
@@ -7,7 +7,7 @@
         <w:pStyle w:val="Heading1"/>
       </w:pPr>
       <w:r>
-        <w:t>Play Kitty Glitter Free - Review of Online Slot Game</w:t>
+        <w:t>Play Kitty Glitter Slot Game for Free</w:t>
       </w:r>
     </w:p>
     <w:p>
@@ -254,7 +254,7 @@
       </w:pPr>
       <w:r/>
       <w:r>
-        <w:t>Can be played without registration or download</w:t>
+        <w:t>Feline theme with sparkling symbols</w:t>
       </w:r>
     </w:p>
     <w:p>
@@ -265,7 +265,7 @@
       </w:pPr>
       <w:r/>
       <w:r>
-        <w:t>Mobile optimized gameplay</w:t>
+        <w:t>Free Spins round with multiplier</w:t>
       </w:r>
     </w:p>
     <w:p>
@@ -276,7 +276,7 @@
       </w:pPr>
       <w:r/>
       <w:r>
-        <w:t>Autoplay function available</w:t>
+        <w:t>Optimized for mobile play</w:t>
       </w:r>
     </w:p>
     <w:p>
@@ -295,7 +295,7 @@
       </w:pPr>
       <w:r/>
       <w:r>
-        <w:t>RTP is lower than average for online slots</w:t>
+        <w:t>RTP of 94.92%</w:t>
       </w:r>
     </w:p>
     <w:p>
@@ -306,7 +306,7 @@
       </w:pPr>
       <w:r/>
       <w:r>
-        <w:t>No bonus game feature</w:t>
+        <w:t>Limited number of paylines (30)</w:t>
       </w:r>
     </w:p>
     <w:p>
@@ -315,7 +315,7 @@
         <w:rPr>
           <w:b/>
         </w:rPr>
-        <w:t>Play Kitty Glitter Free - Review of Online Slot Game</w:t>
+        <w:t>Play Kitty Glitter Slot Game for Free</w:t>
       </w:r>
     </w:p>
     <w:p>
@@ -324,7 +324,7 @@
         <w:rPr>
           <w:i/>
         </w:rPr>
-        <w:t>Read our review of Kitty Glitter, the free online slot game with a feline theme. Play now on desktop or mobile for free and enjoy Free Spins with multipliers.</w:t>
+        <w:t>Review of Kitty Glitter, a feline-themed slot game with free spins. Play now for free!</w:t>
       </w:r>
     </w:p>
     <w:sectPr>
